--- a/lab3/report.docx
+++ b/lab3/report.docx
@@ -5818,12 +5818,785 @@
     <w:p>
       <w:pPr>
         <w:pStyle w:val="BodyText"/>
+        <w:rPr/>
+      </w:pPr>
+      <w:r>
+        <w:rPr/>
+        <w:t>Как видно из результатов, все методы дали относительно малую погрешность, особенно при использовании формулы Ньютона — Котеса и Симпсона (погрешность получилась нулевая).</w:t>
+      </w:r>
+    </w:p>
+    <w:p>
+      <w:pPr>
+        <w:pStyle w:val="BodyText"/>
+        <w:rPr/>
+      </w:pPr>
+      <w:r>
+        <w:rPr/>
+      </w:r>
+    </w:p>
+    <w:p>
+      <w:pPr>
+        <w:pStyle w:val="Heading1"/>
+        <w:numPr>
+          <w:ilvl w:val="0"/>
+          <w:numId w:val="3"/>
+        </w:numPr>
+        <w:ind w:hanging="0" w:left="0"/>
+        <w:rPr/>
+      </w:pPr>
+      <w:r>
+        <w:rPr/>
+        <w:t>2. Программная реализация задачи</w:t>
+      </w:r>
+    </w:p>
+    <w:p>
+      <w:pPr>
+        <w:pStyle w:val="BodyText"/>
+        <w:rPr/>
+      </w:pPr>
+      <w:r>
+        <w:rPr/>
+      </w:r>
+    </w:p>
+    <w:p>
+      <w:pPr>
+        <w:pStyle w:val="BodyText"/>
+        <w:rPr/>
+      </w:pPr>
+      <w:hyperlink r:id="rId2">
+        <w:r>
+          <w:rPr>
+            <w:rStyle w:val="Hyperlink"/>
+          </w:rPr>
+          <w:t>https://github.com/arseeenyyy/computational-mathematics/tree/main/lab3</w:t>
+        </w:r>
+      </w:hyperlink>
+    </w:p>
+    <w:p>
+      <w:pPr>
+        <w:pStyle w:val="BodyText"/>
+        <w:rPr/>
+      </w:pPr>
+      <w:r>
+        <w:rPr/>
+        <w:t>Результаты работы программы:</w:t>
+      </w:r>
+    </w:p>
+    <w:tbl>
+      <w:tblPr>
+        <w:tblW w:w="5000" w:type="pct"/>
+        <w:jc w:val="left"/>
+        <w:tblInd w:w="0" w:type="dxa"/>
+        <w:tblLayout w:type="fixed"/>
+        <w:tblCellMar>
+          <w:top w:w="0" w:type="dxa"/>
+          <w:left w:w="0" w:type="dxa"/>
+          <w:bottom w:w="0" w:type="dxa"/>
+          <w:right w:w="0" w:type="dxa"/>
+        </w:tblCellMar>
+      </w:tblPr>
+      <w:tblGrid>
+        <w:gridCol w:w="9638"/>
+      </w:tblGrid>
+      <w:tr>
+        <w:trPr/>
+        <w:tc>
+          <w:tcPr>
+            <w:tcW w:w="9638" w:type="dxa"/>
+            <w:tcBorders/>
+          </w:tcPr>
+          <w:p>
+            <w:pPr>
+              <w:pStyle w:val="PreformattedText"/>
+              <w:spacing w:lineRule="auto" w:line="300"/>
+              <w:ind w:hanging="0" w:left="0" w:right="0"/>
+              <w:rPr/>
+            </w:pPr>
+            <w:r>
+              <w:rPr/>
+              <w:t>Choose one function</w:t>
+            </w:r>
+            <w:r>
+              <w:rPr>
+                <w:color w:val="333333"/>
+              </w:rPr>
+              <w:t>:</w:t>
+            </w:r>
+          </w:p>
+          <w:p>
+            <w:pPr>
+              <w:pStyle w:val="PreformattedText"/>
+              <w:spacing w:lineRule="auto" w:line="300"/>
+              <w:ind w:hanging="0" w:left="0" w:right="0"/>
+              <w:rPr/>
+            </w:pPr>
+            <w:r>
+              <w:rPr>
+                <w:b/>
+                <w:color w:val="0000DD"/>
+              </w:rPr>
+              <w:t>1</w:t>
+            </w:r>
+            <w:r>
+              <w:rPr>
+                <w:color w:val="333333"/>
+              </w:rPr>
+              <w:t>:</w:t>
+            </w:r>
+            <w:r>
+              <w:rPr/>
+              <w:t xml:space="preserve"> x</w:t>
+            </w:r>
+            <w:r>
+              <w:rPr>
+                <w:color w:val="333333"/>
+              </w:rPr>
+              <w:t>^</w:t>
+            </w:r>
+            <w:r>
+              <w:rPr>
+                <w:b/>
+                <w:color w:val="0000DD"/>
+              </w:rPr>
+              <w:t>2</w:t>
+            </w:r>
+          </w:p>
+          <w:p>
+            <w:pPr>
+              <w:pStyle w:val="PreformattedText"/>
+              <w:spacing w:lineRule="auto" w:line="300"/>
+              <w:ind w:hanging="0" w:left="0" w:right="0"/>
+              <w:rPr/>
+            </w:pPr>
+            <w:r>
+              <w:rPr>
+                <w:b/>
+                <w:color w:val="0000DD"/>
+              </w:rPr>
+              <w:t>2</w:t>
+            </w:r>
+            <w:r>
+              <w:rPr>
+                <w:color w:val="333333"/>
+              </w:rPr>
+              <w:t>:</w:t>
+            </w:r>
+            <w:r>
+              <w:rPr/>
+              <w:t xml:space="preserve"> e</w:t>
+            </w:r>
+            <w:r>
+              <w:rPr>
+                <w:color w:val="333333"/>
+              </w:rPr>
+              <w:t>^</w:t>
+            </w:r>
+            <w:r>
+              <w:rPr/>
+              <w:t>x</w:t>
+            </w:r>
+          </w:p>
+          <w:p>
+            <w:pPr>
+              <w:pStyle w:val="PreformattedText"/>
+              <w:spacing w:lineRule="auto" w:line="300"/>
+              <w:ind w:hanging="0" w:left="0" w:right="0"/>
+              <w:rPr/>
+            </w:pPr>
+            <w:r>
+              <w:rPr>
+                <w:b/>
+                <w:color w:val="0000DD"/>
+              </w:rPr>
+              <w:t>3</w:t>
+            </w:r>
+            <w:r>
+              <w:rPr>
+                <w:color w:val="333333"/>
+              </w:rPr>
+              <w:t>:</w:t>
+            </w:r>
+            <w:r>
+              <w:rPr/>
+              <w:t xml:space="preserve"> </w:t>
+            </w:r>
+            <w:r>
+              <w:rPr>
+                <w:b/>
+                <w:color w:val="0000DD"/>
+              </w:rPr>
+              <w:t>1</w:t>
+            </w:r>
+            <w:r>
+              <w:rPr>
+                <w:color w:val="333333"/>
+              </w:rPr>
+              <w:t>/</w:t>
+            </w:r>
+            <w:r>
+              <w:rPr/>
+              <w:t>x</w:t>
+            </w:r>
+          </w:p>
+          <w:p>
+            <w:pPr>
+              <w:pStyle w:val="PreformattedText"/>
+              <w:spacing w:lineRule="auto" w:line="300"/>
+              <w:ind w:hanging="0" w:left="0" w:right="0"/>
+              <w:rPr/>
+            </w:pPr>
+            <w:r>
+              <w:rPr>
+                <w:b/>
+                <w:color w:val="0000DD"/>
+              </w:rPr>
+              <w:t>4</w:t>
+            </w:r>
+            <w:r>
+              <w:rPr>
+                <w:color w:val="333333"/>
+              </w:rPr>
+              <w:t>:</w:t>
+            </w:r>
+            <w:r>
+              <w:rPr/>
+              <w:t xml:space="preserve"> </w:t>
+            </w:r>
+            <w:r>
+              <w:rPr>
+                <w:color w:val="333333"/>
+              </w:rPr>
+              <w:t>-</w:t>
+            </w:r>
+            <w:r>
+              <w:rPr>
+                <w:b/>
+                <w:color w:val="0000DD"/>
+              </w:rPr>
+              <w:t>3</w:t>
+            </w:r>
+            <w:r>
+              <w:rPr/>
+              <w:t>x</w:t>
+            </w:r>
+            <w:r>
+              <w:rPr>
+                <w:color w:val="FF0000"/>
+                <w:shd w:fill="FFAAAA" w:val="clear"/>
+              </w:rPr>
+              <w:t>³</w:t>
+            </w:r>
+            <w:r>
+              <w:rPr>
+                <w:color w:val="333333"/>
+              </w:rPr>
+              <w:t>-</w:t>
+            </w:r>
+            <w:r>
+              <w:rPr>
+                <w:b/>
+                <w:color w:val="0000DD"/>
+              </w:rPr>
+              <w:t>5</w:t>
+            </w:r>
+            <w:r>
+              <w:rPr/>
+              <w:t>x</w:t>
+            </w:r>
+            <w:r>
+              <w:rPr>
+                <w:color w:val="FF0000"/>
+                <w:shd w:fill="FFAAAA" w:val="clear"/>
+              </w:rPr>
+              <w:t>²</w:t>
+            </w:r>
+            <w:r>
+              <w:rPr>
+                <w:color w:val="333333"/>
+              </w:rPr>
+              <w:t>+</w:t>
+            </w:r>
+            <w:r>
+              <w:rPr>
+                <w:b/>
+                <w:color w:val="0000DD"/>
+              </w:rPr>
+              <w:t>4</w:t>
+            </w:r>
+            <w:r>
+              <w:rPr/>
+              <w:t>x</w:t>
+            </w:r>
+            <w:r>
+              <w:rPr>
+                <w:color w:val="333333"/>
+              </w:rPr>
+              <w:t>-</w:t>
+            </w:r>
+            <w:r>
+              <w:rPr>
+                <w:b/>
+                <w:color w:val="0000DD"/>
+              </w:rPr>
+              <w:t>2</w:t>
+            </w:r>
+          </w:p>
+          <w:p>
+            <w:pPr>
+              <w:pStyle w:val="PreformattedText"/>
+              <w:spacing w:lineRule="auto" w:line="300"/>
+              <w:ind w:hanging="0" w:left="0" w:right="0"/>
+              <w:rPr/>
+            </w:pPr>
+            <w:r>
+              <w:rPr>
+                <w:b/>
+                <w:color w:val="0000DD"/>
+              </w:rPr>
+              <w:t>5</w:t>
+            </w:r>
+            <w:r>
+              <w:rPr>
+                <w:color w:val="333333"/>
+              </w:rPr>
+              <w:t>:</w:t>
+            </w:r>
+            <w:r>
+              <w:rPr/>
+              <w:t xml:space="preserve"> </w:t>
+            </w:r>
+            <w:r>
+              <w:rPr>
+                <w:b/>
+                <w:color w:val="0000DD"/>
+              </w:rPr>
+              <w:t>5</w:t>
+            </w:r>
+          </w:p>
+          <w:p>
+            <w:pPr>
+              <w:pStyle w:val="PreformattedText"/>
+              <w:spacing w:lineRule="auto" w:line="300"/>
+              <w:ind w:hanging="0" w:left="0" w:right="0"/>
+              <w:rPr/>
+            </w:pPr>
+            <w:r>
+              <w:rPr/>
+              <w:t>your choice</w:t>
+            </w:r>
+            <w:r>
+              <w:rPr>
+                <w:color w:val="333333"/>
+              </w:rPr>
+              <w:t>:</w:t>
+            </w:r>
+            <w:r>
+              <w:rPr/>
+              <w:t xml:space="preserve"> </w:t>
+            </w:r>
+            <w:r>
+              <w:rPr>
+                <w:b/>
+                <w:color w:val="0000DD"/>
+              </w:rPr>
+              <w:t>1</w:t>
+            </w:r>
+          </w:p>
+          <w:p>
+            <w:pPr>
+              <w:pStyle w:val="PreformattedText"/>
+              <w:spacing w:lineRule="auto" w:line="300"/>
+              <w:ind w:hanging="0" w:left="0" w:right="0"/>
+              <w:rPr/>
+            </w:pPr>
+            <w:r>
+              <w:rPr/>
+              <w:t>Enter integration limits</w:t>
+            </w:r>
+            <w:r>
+              <w:rPr>
+                <w:color w:val="333333"/>
+              </w:rPr>
+              <w:t>:</w:t>
+            </w:r>
+          </w:p>
+          <w:p>
+            <w:pPr>
+              <w:pStyle w:val="PreformattedText"/>
+              <w:spacing w:lineRule="auto" w:line="300"/>
+              <w:ind w:hanging="0" w:left="0" w:right="0"/>
+              <w:rPr/>
+            </w:pPr>
+            <w:r>
+              <w:rPr/>
+              <w:t>Left border (a)</w:t>
+            </w:r>
+            <w:r>
+              <w:rPr>
+                <w:color w:val="333333"/>
+              </w:rPr>
+              <w:t>:</w:t>
+            </w:r>
+            <w:r>
+              <w:rPr/>
+              <w:t xml:space="preserve"> </w:t>
+            </w:r>
+            <w:r>
+              <w:rPr>
+                <w:b/>
+                <w:color w:val="0000DD"/>
+              </w:rPr>
+              <w:t>0</w:t>
+            </w:r>
+          </w:p>
+          <w:p>
+            <w:pPr>
+              <w:pStyle w:val="PreformattedText"/>
+              <w:spacing w:lineRule="auto" w:line="300"/>
+              <w:ind w:hanging="0" w:left="0" w:right="0"/>
+              <w:rPr/>
+            </w:pPr>
+            <w:r>
+              <w:rPr/>
+              <w:t>Right border (b)</w:t>
+            </w:r>
+            <w:r>
+              <w:rPr>
+                <w:color w:val="333333"/>
+              </w:rPr>
+              <w:t>:</w:t>
+            </w:r>
+            <w:r>
+              <w:rPr/>
+              <w:t xml:space="preserve"> </w:t>
+            </w:r>
+            <w:r>
+              <w:rPr>
+                <w:b/>
+                <w:color w:val="0000DD"/>
+              </w:rPr>
+              <w:t>2</w:t>
+            </w:r>
+          </w:p>
+          <w:p>
+            <w:pPr>
+              <w:pStyle w:val="PreformattedText"/>
+              <w:spacing w:lineRule="auto" w:line="300"/>
+              <w:ind w:hanging="0" w:left="0" w:right="0"/>
+              <w:rPr/>
+            </w:pPr>
+            <w:r>
+              <w:rPr/>
+              <w:t>Choose integration method</w:t>
+            </w:r>
+            <w:r>
+              <w:rPr>
+                <w:color w:val="333333"/>
+              </w:rPr>
+              <w:t>:</w:t>
+            </w:r>
+          </w:p>
+          <w:p>
+            <w:pPr>
+              <w:pStyle w:val="PreformattedText"/>
+              <w:spacing w:lineRule="auto" w:line="300"/>
+              <w:ind w:hanging="0" w:left="0" w:right="0"/>
+              <w:rPr/>
+            </w:pPr>
+            <w:r>
+              <w:rPr>
+                <w:b/>
+                <w:color w:val="0000DD"/>
+              </w:rPr>
+              <w:t>1</w:t>
+            </w:r>
+            <w:r>
+              <w:rPr>
+                <w:color w:val="333333"/>
+              </w:rPr>
+              <w:t>:</w:t>
+            </w:r>
+            <w:r>
+              <w:rPr/>
+              <w:t xml:space="preserve"> left_rectangle</w:t>
+            </w:r>
+          </w:p>
+          <w:p>
+            <w:pPr>
+              <w:pStyle w:val="PreformattedText"/>
+              <w:spacing w:lineRule="auto" w:line="300"/>
+              <w:ind w:hanging="0" w:left="0" w:right="0"/>
+              <w:rPr/>
+            </w:pPr>
+            <w:r>
+              <w:rPr>
+                <w:b/>
+                <w:color w:val="0000DD"/>
+              </w:rPr>
+              <w:t>2</w:t>
+            </w:r>
+            <w:r>
+              <w:rPr>
+                <w:color w:val="333333"/>
+              </w:rPr>
+              <w:t>:</w:t>
+            </w:r>
+            <w:r>
+              <w:rPr/>
+              <w:t xml:space="preserve"> mid_rectangle</w:t>
+            </w:r>
+          </w:p>
+          <w:p>
+            <w:pPr>
+              <w:pStyle w:val="PreformattedText"/>
+              <w:spacing w:lineRule="auto" w:line="300"/>
+              <w:ind w:hanging="0" w:left="0" w:right="0"/>
+              <w:rPr/>
+            </w:pPr>
+            <w:r>
+              <w:rPr>
+                <w:b/>
+                <w:color w:val="0000DD"/>
+              </w:rPr>
+              <w:t>3</w:t>
+            </w:r>
+            <w:r>
+              <w:rPr>
+                <w:color w:val="333333"/>
+              </w:rPr>
+              <w:t>:</w:t>
+            </w:r>
+            <w:r>
+              <w:rPr/>
+              <w:t xml:space="preserve"> right_rectangle</w:t>
+            </w:r>
+          </w:p>
+          <w:p>
+            <w:pPr>
+              <w:pStyle w:val="PreformattedText"/>
+              <w:spacing w:lineRule="auto" w:line="300"/>
+              <w:ind w:hanging="0" w:left="0" w:right="0"/>
+              <w:rPr/>
+            </w:pPr>
+            <w:r>
+              <w:rPr>
+                <w:b/>
+                <w:color w:val="0000DD"/>
+              </w:rPr>
+              <w:t>4</w:t>
+            </w:r>
+            <w:r>
+              <w:rPr>
+                <w:color w:val="333333"/>
+              </w:rPr>
+              <w:t>:</w:t>
+            </w:r>
+            <w:r>
+              <w:rPr/>
+              <w:t xml:space="preserve"> trapezoidal</w:t>
+            </w:r>
+          </w:p>
+          <w:p>
+            <w:pPr>
+              <w:pStyle w:val="PreformattedText"/>
+              <w:spacing w:lineRule="auto" w:line="300"/>
+              <w:ind w:hanging="0" w:left="0" w:right="0"/>
+              <w:rPr/>
+            </w:pPr>
+            <w:r>
+              <w:rPr>
+                <w:b/>
+                <w:color w:val="0000DD"/>
+              </w:rPr>
+              <w:t>5</w:t>
+            </w:r>
+            <w:r>
+              <w:rPr>
+                <w:color w:val="333333"/>
+              </w:rPr>
+              <w:t>:</w:t>
+            </w:r>
+            <w:r>
+              <w:rPr/>
+              <w:t xml:space="preserve"> simpson</w:t>
+            </w:r>
+          </w:p>
+          <w:p>
+            <w:pPr>
+              <w:pStyle w:val="PreformattedText"/>
+              <w:spacing w:lineRule="auto" w:line="300"/>
+              <w:ind w:hanging="0" w:left="0" w:right="0"/>
+              <w:rPr/>
+            </w:pPr>
+            <w:r>
+              <w:rPr/>
+              <w:t>your choice</w:t>
+            </w:r>
+            <w:r>
+              <w:rPr>
+                <w:color w:val="333333"/>
+              </w:rPr>
+              <w:t>:</w:t>
+            </w:r>
+            <w:r>
+              <w:rPr/>
+              <w:t xml:space="preserve"> </w:t>
+            </w:r>
+            <w:r>
+              <w:rPr>
+                <w:b/>
+                <w:color w:val="0000DD"/>
+              </w:rPr>
+              <w:t>3</w:t>
+            </w:r>
+          </w:p>
+          <w:p>
+            <w:pPr>
+              <w:pStyle w:val="PreformattedText"/>
+              <w:spacing w:lineRule="auto" w:line="300"/>
+              <w:ind w:hanging="0" w:left="0" w:right="0"/>
+              <w:rPr/>
+            </w:pPr>
+            <w:r>
+              <w:rPr/>
+              <w:t>Enter accuracy</w:t>
+            </w:r>
+            <w:r>
+              <w:rPr>
+                <w:color w:val="333333"/>
+              </w:rPr>
+              <w:t>:</w:t>
+            </w:r>
+            <w:r>
+              <w:rPr/>
+              <w:t xml:space="preserve"> </w:t>
+            </w:r>
+            <w:r>
+              <w:rPr>
+                <w:b/>
+                <w:color w:val="6600EE"/>
+              </w:rPr>
+              <w:t>0.0001</w:t>
+            </w:r>
+          </w:p>
+          <w:p>
+            <w:pPr>
+              <w:pStyle w:val="PreformattedText"/>
+              <w:spacing w:lineRule="auto" w:line="300"/>
+              <w:ind w:hanging="0" w:left="0" w:right="0"/>
+              <w:rPr/>
+            </w:pPr>
+            <w:r>
+              <w:rPr>
+                <w:b/>
+                <w:color w:val="997700"/>
+              </w:rPr>
+              <w:t>result:</w:t>
+            </w:r>
+            <w:r>
+              <w:rPr/>
+              <w:t xml:space="preserve"> </w:t>
+            </w:r>
+            <w:r>
+              <w:rPr>
+                <w:b/>
+                <w:color w:val="6600EE"/>
+              </w:rPr>
+              <w:t>2.66673</w:t>
+            </w:r>
+          </w:p>
+          <w:p>
+            <w:pPr>
+              <w:pStyle w:val="PreformattedText"/>
+              <w:spacing w:lineRule="auto" w:line="300" w:before="0" w:after="283"/>
+              <w:ind w:hanging="0" w:left="0" w:right="0"/>
+              <w:rPr/>
+            </w:pPr>
+            <w:r>
+              <w:rPr>
+                <w:b/>
+                <w:color w:val="997700"/>
+              </w:rPr>
+              <w:t>splits:</w:t>
+            </w:r>
+            <w:r>
+              <w:rPr/>
+              <w:t xml:space="preserve"> </w:t>
+            </w:r>
+            <w:r>
+              <w:rPr>
+                <w:b/>
+                <w:color w:val="0000DD"/>
+              </w:rPr>
+              <w:t>65536</w:t>
+            </w:r>
+          </w:p>
+        </w:tc>
+      </w:tr>
+    </w:tbl>
+    <w:p>
+      <w:pPr>
+        <w:pStyle w:val="BodyText"/>
+        <w:rPr/>
+      </w:pPr>
+      <w:r>
+        <w:rPr/>
+      </w:r>
+    </w:p>
+    <w:p>
+      <w:pPr>
+        <w:pStyle w:val="Heading1"/>
+        <w:widowControl/>
+        <w:numPr>
+          <w:ilvl w:val="0"/>
+          <w:numId w:val="0"/>
+        </w:numPr>
+        <w:suppressAutoHyphens w:val="true"/>
+        <w:overflowPunct w:val="false"/>
+        <w:jc w:val="left"/>
+        <w:rPr/>
+      </w:pPr>
+      <w:r>
+        <w:rPr/>
+      </w:r>
+      <w:r>
+        <w:br w:type="page"/>
+      </w:r>
+    </w:p>
+    <w:p>
+      <w:pPr>
+        <w:pStyle w:val="Heading1"/>
+        <w:numPr>
+          <w:ilvl w:val="0"/>
+          <w:numId w:val="3"/>
+        </w:numPr>
+        <w:ind w:hanging="0" w:left="0"/>
+        <w:rPr/>
+      </w:pPr>
+      <w:r>
+        <w:rPr/>
+        <w:t>Вывод</w:t>
+      </w:r>
+    </w:p>
+    <w:p>
+      <w:pPr>
+        <w:pStyle w:val="BodyText"/>
+        <w:rPr/>
+      </w:pPr>
+      <w:r>
+        <w:rPr/>
+        <w:t>В ходе выполнения лабораторной работы были изучены численные методы интегрирования с использованиям C++. В результате работы были рассмотрены численные методы вычисления определенных интегралов: метод прямоугольников(левых, правых, средних), метод трапеций, метод Ньютона-Котеса и метод Симпсона.</w:t>
+      </w:r>
+    </w:p>
+    <w:p>
+      <w:pPr>
+        <w:pStyle w:val="BodyText"/>
         <w:spacing w:before="0" w:after="140"/>
         <w:rPr/>
       </w:pPr>
       <w:r>
         <w:rPr/>
-        <w:t>Как видно из результатов, все методы дали относительно малую погрешность, особенно при использовании формулы Ньютона — Котеса и Симпсона (погрешность получилась нулевая).</w:t>
+        <w:t>Была реализована программа, позволяющая выбрать одну из предложенных функций, задать пределы интегрирования и точность.</w:t>
       </w:r>
     </w:p>
     <w:sectPr>

--- a/lab3/report.docx
+++ b/lab3/report.docx
@@ -591,7 +591,7 @@
         <w:pStyle w:val="Heading1"/>
         <w:numPr>
           <w:ilvl w:val="0"/>
-          <w:numId w:val="3"/>
+          <w:numId w:val="2"/>
         </w:numPr>
         <w:bidi w:val="0"/>
         <w:spacing w:before="240" w:after="120"/>
@@ -623,7 +623,7 @@
         <w:pStyle w:val="Heading1"/>
         <w:numPr>
           <w:ilvl w:val="0"/>
-          <w:numId w:val="3"/>
+          <w:numId w:val="2"/>
         </w:numPr>
         <w:ind w:hanging="0" w:left="0"/>
         <w:rPr/>
@@ -638,7 +638,7 @@
         <w:pStyle w:val="Heading3"/>
         <w:numPr>
           <w:ilvl w:val="2"/>
-          <w:numId w:val="2"/>
+          <w:numId w:val="1"/>
         </w:numPr>
         <w:ind w:hanging="0" w:left="0"/>
         <w:rPr/>
@@ -1316,7 +1316,7 @@
         <w:pStyle w:val="Heading3"/>
         <w:numPr>
           <w:ilvl w:val="2"/>
-          <w:numId w:val="2"/>
+          <w:numId w:val="1"/>
         </w:numPr>
         <w:ind w:hanging="0" w:left="0"/>
         <w:rPr/>
@@ -2459,7 +2459,7 @@
         <w:pStyle w:val="Heading3"/>
         <w:numPr>
           <w:ilvl w:val="2"/>
-          <w:numId w:val="2"/>
+          <w:numId w:val="1"/>
         </w:numPr>
         <w:ind w:hanging="0" w:left="0"/>
         <w:rPr/>
@@ -2618,7 +2618,7 @@
         <w:pStyle w:val="BodyText"/>
         <w:numPr>
           <w:ilvl w:val="0"/>
-          <w:numId w:val="4"/>
+          <w:numId w:val="3"/>
         </w:numPr>
         <w:rPr>
           <w:b/>
@@ -2649,10 +2649,7 @@
         <w:tab/>
       </w:r>
       <w:r>
-        <w:rPr>
-          <w:b/>
-          <w:bCs/>
-        </w:rPr>
+        <w:rPr/>
       </w:r>
       <m:oMath xmlns:m="http://schemas.openxmlformats.org/officeDocument/2006/math">
         <m:sSub>
@@ -2792,6 +2789,39 @@
           </w:rPr>
           <m:t xml:space="preserve">h</m:t>
         </m:r>
+      </m:oMath>
+    </w:p>
+    <w:p>
+      <w:pPr>
+        <w:pStyle w:val="BodyText"/>
+        <w:rPr>
+          <w:b/>
+          <w:bCs/>
+        </w:rPr>
+      </w:pPr>
+      <w:r>
+        <w:rPr>
+          <w:b/>
+          <w:bCs/>
+        </w:rPr>
+        <w:tab/>
+      </w:r>
+      <w:r>
+        <w:rPr/>
+      </w:r>
+      <m:oMath xmlns:m="http://schemas.openxmlformats.org/officeDocument/2006/math">
+        <m:r>
+          <w:rPr>
+            <w:rFonts w:ascii="Cambria Math" w:hAnsi="Cambria Math"/>
+          </w:rPr>
+          <m:t xml:space="preserve">+</m:t>
+        </m:r>
+        <m:r>
+          <w:rPr>
+            <w:rFonts w:ascii="Cambria Math" w:hAnsi="Cambria Math"/>
+          </w:rPr>
+          <m:t xml:space="preserve">f</m:t>
+        </m:r>
         <m:d>
           <m:dPr>
             <m:begChr m:val="("/>
@@ -2802,190 +2832,40 @@
               <w:rPr>
                 <w:rFonts w:ascii="Cambria Math" w:hAnsi="Cambria Math"/>
               </w:rPr>
-              <m:t xml:space="preserve">f</m:t>
-            </m:r>
-            <m:d>
-              <m:dPr>
-                <m:begChr m:val="("/>
-                <m:endChr m:val=")"/>
-              </m:dPr>
-              <m:e>
-                <m:r>
-                  <w:rPr>
-                    <w:rFonts w:ascii="Cambria Math" w:hAnsi="Cambria Math"/>
-                  </w:rPr>
-                  <m:t xml:space="preserve">a</m:t>
-                </m:r>
-                <m:r>
-                  <w:rPr>
-                    <w:rFonts w:ascii="Cambria Math" w:hAnsi="Cambria Math"/>
-                  </w:rPr>
-                  <m:t xml:space="preserve">+</m:t>
-                </m:r>
-                <m:f>
-                  <m:num>
-                    <m:r>
-                      <w:rPr>
-                        <w:rFonts w:ascii="Cambria Math" w:hAnsi="Cambria Math"/>
-                      </w:rPr>
-                      <m:t xml:space="preserve">h</m:t>
-                    </m:r>
-                  </m:num>
-                  <m:den>
-                    <m:r>
-                      <w:rPr>
-                        <w:rFonts w:ascii="Cambria Math" w:hAnsi="Cambria Math"/>
-                      </w:rPr>
-                      <m:t xml:space="preserve">2</m:t>
-                    </m:r>
-                  </m:den>
-                </m:f>
-              </m:e>
-            </m:d>
+              <m:t xml:space="preserve">a</m:t>
+            </m:r>
             <m:r>
               <w:rPr>
                 <w:rFonts w:ascii="Cambria Math" w:hAnsi="Cambria Math"/>
               </w:rPr>
               <m:t xml:space="preserve">+</m:t>
             </m:r>
-            <m:r>
-              <w:rPr>
-                <w:rFonts w:ascii="Cambria Math" w:hAnsi="Cambria Math"/>
-              </w:rPr>
-              <m:t xml:space="preserve">f</m:t>
-            </m:r>
-            <m:d>
-              <m:dPr>
-                <m:begChr m:val="("/>
-                <m:endChr m:val=")"/>
-              </m:dPr>
-              <m:e>
-                <m:r>
-                  <w:rPr>
-                    <w:rFonts w:ascii="Cambria Math" w:hAnsi="Cambria Math"/>
-                  </w:rPr>
-                  <m:t xml:space="preserve">a</m:t>
-                </m:r>
-                <m:r>
-                  <w:rPr>
-                    <w:rFonts w:ascii="Cambria Math" w:hAnsi="Cambria Math"/>
-                  </w:rPr>
-                  <m:t xml:space="preserve">+</m:t>
-                </m:r>
-                <m:f>
-                  <m:num>
-                    <m:r>
-                      <w:rPr>
-                        <w:rFonts w:ascii="Cambria Math" w:hAnsi="Cambria Math"/>
-                      </w:rPr>
-                      <m:t xml:space="preserve">3</m:t>
-                    </m:r>
-                    <m:r>
-                      <w:rPr>
-                        <w:rFonts w:ascii="Cambria Math" w:hAnsi="Cambria Math"/>
-                      </w:rPr>
-                      <m:t xml:space="preserve">h</m:t>
-                    </m:r>
-                  </m:num>
-                  <m:den>
-                    <m:r>
-                      <w:rPr>
-                        <w:rFonts w:ascii="Cambria Math" w:hAnsi="Cambria Math"/>
-                      </w:rPr>
-                      <m:t xml:space="preserve">2</m:t>
-                    </m:r>
-                  </m:den>
-                </m:f>
-              </m:e>
-            </m:d>
-            <m:r>
-              <w:rPr>
-                <w:rFonts w:ascii="Cambria Math" w:hAnsi="Cambria Math"/>
-              </w:rPr>
-              <m:t xml:space="preserve">+</m:t>
-            </m:r>
-            <m:r>
-              <w:rPr>
-                <w:rFonts w:ascii="Cambria Math" w:hAnsi="Cambria Math"/>
-              </w:rPr>
-              <m:t xml:space="preserve">f</m:t>
-            </m:r>
-            <m:d>
-              <m:dPr>
-                <m:begChr m:val="("/>
-                <m:endChr m:val=")"/>
-              </m:dPr>
-              <m:e>
-                <m:r>
-                  <w:rPr>
-                    <w:rFonts w:ascii="Cambria Math" w:hAnsi="Cambria Math"/>
-                  </w:rPr>
-                  <m:t xml:space="preserve">a</m:t>
-                </m:r>
-                <m:r>
-                  <w:rPr>
-                    <w:rFonts w:ascii="Cambria Math" w:hAnsi="Cambria Math"/>
-                  </w:rPr>
-                  <m:t xml:space="preserve">+</m:t>
-                </m:r>
-                <m:f>
-                  <m:num>
-                    <m:r>
-                      <w:rPr>
-                        <w:rFonts w:ascii="Cambria Math" w:hAnsi="Cambria Math"/>
-                      </w:rPr>
-                      <m:t xml:space="preserve">5</m:t>
-                    </m:r>
-                    <m:r>
-                      <w:rPr>
-                        <w:rFonts w:ascii="Cambria Math" w:hAnsi="Cambria Math"/>
-                      </w:rPr>
-                      <m:t xml:space="preserve">h</m:t>
-                    </m:r>
-                  </m:num>
-                  <m:den>
-                    <m:r>
-                      <w:rPr>
-                        <w:rFonts w:ascii="Cambria Math" w:hAnsi="Cambria Math"/>
-                      </w:rPr>
-                      <m:t xml:space="preserve">2</m:t>
-                    </m:r>
-                  </m:den>
-                </m:f>
-              </m:e>
-            </m:d>
-            <m:r>
-              <w:rPr>
-                <w:rFonts w:ascii="Cambria Math" w:hAnsi="Cambria Math"/>
-              </w:rPr>
-              <m:t xml:space="preserve">+</m:t>
-            </m:r>
+            <m:f>
+              <m:num>
+                <m:r>
+                  <w:rPr>
+                    <w:rFonts w:ascii="Cambria Math" w:hAnsi="Cambria Math"/>
+                  </w:rPr>
+                  <m:t xml:space="preserve">7</m:t>
+                </m:r>
+                <m:r>
+                  <w:rPr>
+                    <w:rFonts w:ascii="Cambria Math" w:hAnsi="Cambria Math"/>
+                  </w:rPr>
+                  <m:t xml:space="preserve">h</m:t>
+                </m:r>
+              </m:num>
+              <m:den>
+                <m:r>
+                  <w:rPr>
+                    <w:rFonts w:ascii="Cambria Math" w:hAnsi="Cambria Math"/>
+                  </w:rPr>
+                  <m:t xml:space="preserve">2</m:t>
+                </m:r>
+              </m:den>
+            </m:f>
           </m:e>
         </m:d>
-      </m:oMath>
-    </w:p>
-    <w:p>
-      <w:pPr>
-        <w:pStyle w:val="BodyText"/>
-        <w:rPr>
-          <w:b/>
-          <w:bCs/>
-        </w:rPr>
-      </w:pPr>
-      <w:r>
-        <w:rPr>
-          <w:b/>
-          <w:bCs/>
-        </w:rPr>
-        <w:tab/>
-      </w:r>
-      <w:r>
-        <w:rPr>
-          <w:b/>
-          <w:bCs/>
-        </w:rPr>
-      </w:r>
-      <m:oMath xmlns:m="http://schemas.openxmlformats.org/officeDocument/2006/math">
         <m:r>
           <w:rPr>
             <w:rFonts w:ascii="Cambria Math" w:hAnsi="Cambria Math"/>
@@ -3022,7 +2902,7 @@
                   <w:rPr>
                     <w:rFonts w:ascii="Cambria Math" w:hAnsi="Cambria Math"/>
                   </w:rPr>
-                  <m:t xml:space="preserve">7</m:t>
+                  <m:t xml:space="preserve">9</m:t>
                 </m:r>
                 <m:r>
                   <w:rPr>
@@ -3078,7 +2958,7 @@
                   <w:rPr>
                     <w:rFonts w:ascii="Cambria Math" w:hAnsi="Cambria Math"/>
                   </w:rPr>
-                  <m:t xml:space="preserve">9</m:t>
+                  <m:t xml:space="preserve">11</m:t>
                 </m:r>
                 <m:r>
                   <w:rPr>
@@ -3134,7 +3014,7 @@
                   <w:rPr>
                     <w:rFonts w:ascii="Cambria Math" w:hAnsi="Cambria Math"/>
                   </w:rPr>
-                  <m:t xml:space="preserve">11</m:t>
+                  <m:t xml:space="preserve">13</m:t>
                 </m:r>
                 <m:r>
                   <w:rPr>
@@ -3154,6 +3034,27 @@
             </m:f>
           </m:e>
         </m:d>
+        <m:r>
+          <w:rPr>
+            <w:rFonts w:ascii="Cambria Math" w:hAnsi="Cambria Math"/>
+          </w:rPr>
+          <m:t xml:space="preserve">+</m:t>
+        </m:r>
+      </m:oMath>
+    </w:p>
+    <w:p>
+      <w:pPr>
+        <w:pStyle w:val="BodyText"/>
+        <w:rPr/>
+      </w:pPr>
+      <w:r>
+        <w:rPr/>
+        <w:tab/>
+      </w:r>
+      <w:r>
+        <w:rPr/>
+      </w:r>
+      <m:oMath xmlns:m="http://schemas.openxmlformats.org/officeDocument/2006/math">
         <m:r>
           <w:rPr>
             <w:rFonts w:ascii="Cambria Math" w:hAnsi="Cambria Math"/>
@@ -3190,7 +3091,7 @@
                   <w:rPr>
                     <w:rFonts w:ascii="Cambria Math" w:hAnsi="Cambria Math"/>
                   </w:rPr>
-                  <m:t xml:space="preserve">13</m:t>
+                  <m:t xml:space="preserve">15</m:t>
                 </m:r>
                 <m:r>
                   <w:rPr>
@@ -3210,27 +3111,6 @@
             </m:f>
           </m:e>
         </m:d>
-        <m:r>
-          <w:rPr>
-            <w:rFonts w:ascii="Cambria Math" w:hAnsi="Cambria Math"/>
-          </w:rPr>
-          <m:t xml:space="preserve">+</m:t>
-        </m:r>
-      </m:oMath>
-    </w:p>
-    <w:p>
-      <w:pPr>
-        <w:pStyle w:val="BodyText"/>
-        <w:rPr/>
-      </w:pPr>
-      <w:r>
-        <w:rPr/>
-        <w:tab/>
-      </w:r>
-      <w:r>
-        <w:rPr/>
-      </w:r>
-      <m:oMath xmlns:m="http://schemas.openxmlformats.org/officeDocument/2006/math">
         <m:r>
           <w:rPr>
             <w:rFonts w:ascii="Cambria Math" w:hAnsi="Cambria Math"/>
@@ -3267,13 +3147,7 @@
                   <w:rPr>
                     <w:rFonts w:ascii="Cambria Math" w:hAnsi="Cambria Math"/>
                   </w:rPr>
-                  <m:t xml:space="preserve">15</m:t>
-                </m:r>
-                <m:r>
-                  <w:rPr>
-                    <w:rFonts w:ascii="Cambria Math" w:hAnsi="Cambria Math"/>
-                  </w:rPr>
-                  <m:t xml:space="preserve">h</m:t>
+                  <m:t xml:space="preserve">17</m:t>
                 </m:r>
               </m:num>
               <m:den>
@@ -3323,7 +3197,13 @@
                   <w:rPr>
                     <w:rFonts w:ascii="Cambria Math" w:hAnsi="Cambria Math"/>
                   </w:rPr>
-                  <m:t xml:space="preserve">17</m:t>
+                  <m:t xml:space="preserve">19</m:t>
+                </m:r>
+                <m:r>
+                  <w:rPr>
+                    <w:rFonts w:ascii="Cambria Math" w:hAnsi="Cambria Math"/>
+                  </w:rPr>
+                  <m:t xml:space="preserve">h</m:t>
                 </m:r>
               </m:num>
               <m:den>
@@ -3341,62 +3221,6 @@
           <w:rPr>
             <w:rFonts w:ascii="Cambria Math" w:hAnsi="Cambria Math"/>
           </w:rPr>
-          <m:t xml:space="preserve">+</m:t>
-        </m:r>
-        <m:r>
-          <w:rPr>
-            <w:rFonts w:ascii="Cambria Math" w:hAnsi="Cambria Math"/>
-          </w:rPr>
-          <m:t xml:space="preserve">f</m:t>
-        </m:r>
-        <m:d>
-          <m:dPr>
-            <m:begChr m:val="("/>
-            <m:endChr m:val=")"/>
-          </m:dPr>
-          <m:e>
-            <m:r>
-              <w:rPr>
-                <w:rFonts w:ascii="Cambria Math" w:hAnsi="Cambria Math"/>
-              </w:rPr>
-              <m:t xml:space="preserve">a</m:t>
-            </m:r>
-            <m:r>
-              <w:rPr>
-                <w:rFonts w:ascii="Cambria Math" w:hAnsi="Cambria Math"/>
-              </w:rPr>
-              <m:t xml:space="preserve">+</m:t>
-            </m:r>
-            <m:f>
-              <m:num>
-                <m:r>
-                  <w:rPr>
-                    <w:rFonts w:ascii="Cambria Math" w:hAnsi="Cambria Math"/>
-                  </w:rPr>
-                  <m:t xml:space="preserve">19</m:t>
-                </m:r>
-                <m:r>
-                  <w:rPr>
-                    <w:rFonts w:ascii="Cambria Math" w:hAnsi="Cambria Math"/>
-                  </w:rPr>
-                  <m:t xml:space="preserve">h</m:t>
-                </m:r>
-              </m:num>
-              <m:den>
-                <m:r>
-                  <w:rPr>
-                    <w:rFonts w:ascii="Cambria Math" w:hAnsi="Cambria Math"/>
-                  </w:rPr>
-                  <m:t xml:space="preserve">2</m:t>
-                </m:r>
-              </m:den>
-            </m:f>
-          </m:e>
-        </m:d>
-        <m:r>
-          <w:rPr>
-            <w:rFonts w:ascii="Cambria Math" w:hAnsi="Cambria Math"/>
-          </w:rPr>
           <m:t xml:space="preserve">=</m:t>
         </m:r>
         <m:r>
@@ -3418,7 +3242,7 @@
         <w:pStyle w:val="BodyText"/>
         <w:numPr>
           <w:ilvl w:val="0"/>
-          <w:numId w:val="5"/>
+          <w:numId w:val="4"/>
         </w:numPr>
         <w:rPr>
           <w:b/>
@@ -3449,10 +3273,7 @@
         <w:tab/>
       </w:r>
       <w:r>
-        <w:rPr>
-          <w:b/>
-          <w:bCs/>
-        </w:rPr>
+        <w:rPr/>
       </w:r>
       <m:oMath xmlns:m="http://schemas.openxmlformats.org/officeDocument/2006/math">
         <m:sSub>
@@ -3636,10 +3457,7 @@
         <w:tab/>
       </w:r>
       <w:r>
-        <w:rPr>
-          <w:b/>
-          <w:bCs/>
-        </w:rPr>
+        <w:rPr/>
       </w:r>
       <m:oMath xmlns:m="http://schemas.openxmlformats.org/officeDocument/2006/math">
         <m:sSub>
@@ -3672,182 +3490,6 @@
           </w:rPr>
           <m:t xml:space="preserve">0.1</m:t>
         </m:r>
-        <m:d>
-          <m:dPr>
-            <m:begChr m:val="("/>
-            <m:endChr m:val=")"/>
-          </m:dPr>
-          <m:e>
-            <m:f>
-              <m:num>
-                <m:r>
-                  <w:rPr>
-                    <w:rFonts w:ascii="Cambria Math" w:hAnsi="Cambria Math"/>
-                  </w:rPr>
-                  <m:t xml:space="preserve">f</m:t>
-                </m:r>
-                <m:d>
-                  <m:dPr>
-                    <m:begChr m:val="("/>
-                    <m:endChr m:val=")"/>
-                  </m:dPr>
-                  <m:e>
-                    <m:r>
-                      <w:rPr>
-                        <w:rFonts w:ascii="Cambria Math" w:hAnsi="Cambria Math"/>
-                      </w:rPr>
-                      <m:t xml:space="preserve">1</m:t>
-                    </m:r>
-                  </m:e>
-                </m:d>
-                <m:r>
-                  <w:rPr>
-                    <w:rFonts w:ascii="Cambria Math" w:hAnsi="Cambria Math"/>
-                  </w:rPr>
-                  <m:t xml:space="preserve">+</m:t>
-                </m:r>
-                <m:r>
-                  <w:rPr>
-                    <w:rFonts w:ascii="Cambria Math" w:hAnsi="Cambria Math"/>
-                  </w:rPr>
-                  <m:t xml:space="preserve">f</m:t>
-                </m:r>
-                <m:d>
-                  <m:dPr>
-                    <m:begChr m:val="("/>
-                    <m:endChr m:val=")"/>
-                  </m:dPr>
-                  <m:e>
-                    <m:r>
-                      <w:rPr>
-                        <w:rFonts w:ascii="Cambria Math" w:hAnsi="Cambria Math"/>
-                      </w:rPr>
-                      <m:t xml:space="preserve">2</m:t>
-                    </m:r>
-                  </m:e>
-                </m:d>
-              </m:num>
-              <m:den>
-                <m:r>
-                  <w:rPr>
-                    <w:rFonts w:ascii="Cambria Math" w:hAnsi="Cambria Math"/>
-                  </w:rPr>
-                  <m:t xml:space="preserve">2</m:t>
-                </m:r>
-              </m:den>
-            </m:f>
-            <m:r>
-              <w:rPr>
-                <w:rFonts w:ascii="Cambria Math" w:hAnsi="Cambria Math"/>
-              </w:rPr>
-              <m:t xml:space="preserve">+</m:t>
-            </m:r>
-            <m:r>
-              <w:rPr>
-                <w:rFonts w:ascii="Cambria Math" w:hAnsi="Cambria Math"/>
-              </w:rPr>
-              <m:t xml:space="preserve">f</m:t>
-            </m:r>
-            <m:d>
-              <m:dPr>
-                <m:begChr m:val="("/>
-                <m:endChr m:val=")"/>
-              </m:dPr>
-              <m:e>
-                <m:r>
-                  <w:rPr>
-                    <w:rFonts w:ascii="Cambria Math" w:hAnsi="Cambria Math"/>
-                  </w:rPr>
-                  <m:t xml:space="preserve">1.1</m:t>
-                </m:r>
-              </m:e>
-            </m:d>
-            <m:r>
-              <w:rPr>
-                <w:rFonts w:ascii="Cambria Math" w:hAnsi="Cambria Math"/>
-              </w:rPr>
-              <m:t xml:space="preserve">+</m:t>
-            </m:r>
-            <m:r>
-              <w:rPr>
-                <w:rFonts w:ascii="Cambria Math" w:hAnsi="Cambria Math"/>
-              </w:rPr>
-              <m:t xml:space="preserve">f</m:t>
-            </m:r>
-            <m:d>
-              <m:dPr>
-                <m:begChr m:val="("/>
-                <m:endChr m:val=")"/>
-              </m:dPr>
-              <m:e>
-                <m:r>
-                  <w:rPr>
-                    <w:rFonts w:ascii="Cambria Math" w:hAnsi="Cambria Math"/>
-                  </w:rPr>
-                  <m:t xml:space="preserve">1.2</m:t>
-                </m:r>
-              </m:e>
-            </m:d>
-            <m:r>
-              <w:rPr>
-                <w:rFonts w:ascii="Cambria Math" w:hAnsi="Cambria Math"/>
-              </w:rPr>
-              <m:t xml:space="preserve">+</m:t>
-            </m:r>
-            <m:r>
-              <w:rPr>
-                <w:rFonts w:ascii="Cambria Math" w:hAnsi="Cambria Math"/>
-              </w:rPr>
-              <m:t xml:space="preserve">f</m:t>
-            </m:r>
-            <m:d>
-              <m:dPr>
-                <m:begChr m:val="("/>
-                <m:endChr m:val=")"/>
-              </m:dPr>
-              <m:e>
-                <m:r>
-                  <w:rPr>
-                    <w:rFonts w:ascii="Cambria Math" w:hAnsi="Cambria Math"/>
-                  </w:rPr>
-                  <m:t xml:space="preserve">1.3</m:t>
-                </m:r>
-              </m:e>
-            </m:d>
-            <m:r>
-              <w:rPr>
-                <w:rFonts w:ascii="Cambria Math" w:hAnsi="Cambria Math"/>
-              </w:rPr>
-              <m:t xml:space="preserve">+</m:t>
-            </m:r>
-            <m:r>
-              <w:rPr>
-                <w:rFonts w:ascii="Cambria Math" w:hAnsi="Cambria Math"/>
-              </w:rPr>
-              <m:t xml:space="preserve">f</m:t>
-            </m:r>
-            <m:d>
-              <m:dPr>
-                <m:begChr m:val="("/>
-                <m:endChr m:val=")"/>
-              </m:dPr>
-              <m:e>
-                <m:r>
-                  <w:rPr>
-                    <w:rFonts w:ascii="Cambria Math" w:hAnsi="Cambria Math"/>
-                  </w:rPr>
-                  <m:t xml:space="preserve">1.4</m:t>
-                </m:r>
-              </m:e>
-            </m:d>
-            <m:r>
-              <w:rPr>
-                <w:rFonts w:ascii="Cambria Math" w:hAnsi="Cambria Math"/>
-              </w:rPr>
-              <m:t xml:space="preserve">+</m:t>
-            </m:r>
-          </m:e>
-        </m:d>
       </m:oMath>
     </w:p>
     <w:p>
@@ -3866,10 +3508,7 @@
         <w:tab/>
       </w:r>
       <w:r>
-        <w:rPr>
-          <w:b/>
-          <w:bCs/>
-        </w:rPr>
+        <w:rPr/>
       </w:r>
       <m:oMath xmlns:m="http://schemas.openxmlformats.org/officeDocument/2006/math">
         <m:d>
@@ -4035,7 +3674,7 @@
         <w:pStyle w:val="BodyText"/>
         <w:numPr>
           <w:ilvl w:val="0"/>
-          <w:numId w:val="6"/>
+          <w:numId w:val="5"/>
         </w:numPr>
         <w:rPr>
           <w:b/>
@@ -4066,10 +3705,7 @@
         <w:tab/>
       </w:r>
       <w:r>
-        <w:rPr>
-          <w:b/>
-          <w:bCs/>
-        </w:rPr>
+        <w:rPr/>
       </w:r>
       <m:oMath xmlns:m="http://schemas.openxmlformats.org/officeDocument/2006/math">
         <m:sSub>
@@ -4336,10 +3972,7 @@
         <w:tab/>
       </w:r>
       <w:r>
-        <w:rPr>
-          <w:b/>
-          <w:bCs/>
-        </w:rPr>
+        <w:rPr/>
       </w:r>
       <m:oMath xmlns:m="http://schemas.openxmlformats.org/officeDocument/2006/math">
         <m:sSub>
@@ -4384,66 +4017,6 @@
             </m:r>
           </m:den>
         </m:f>
-        <m:d>
-          <m:dPr>
-            <m:begChr m:val="("/>
-            <m:endChr m:val=")"/>
-          </m:dPr>
-          <m:e>
-            <m:r>
-              <w:rPr>
-                <w:rFonts w:ascii="Cambria Math" w:hAnsi="Cambria Math"/>
-              </w:rPr>
-              <m:t xml:space="preserve">f</m:t>
-            </m:r>
-            <m:d>
-              <m:dPr>
-                <m:begChr m:val="("/>
-                <m:endChr m:val=")"/>
-              </m:dPr>
-              <m:e>
-                <m:r>
-                  <w:rPr>
-                    <w:rFonts w:ascii="Cambria Math" w:hAnsi="Cambria Math"/>
-                  </w:rPr>
-                  <m:t xml:space="preserve">1</m:t>
-                </m:r>
-              </m:e>
-            </m:d>
-            <m:r>
-              <w:rPr>
-                <w:rFonts w:ascii="Cambria Math" w:hAnsi="Cambria Math"/>
-              </w:rPr>
-              <m:t xml:space="preserve">+</m:t>
-            </m:r>
-            <m:r>
-              <w:rPr>
-                <w:rFonts w:ascii="Cambria Math" w:hAnsi="Cambria Math"/>
-              </w:rPr>
-              <m:t xml:space="preserve">f</m:t>
-            </m:r>
-            <m:d>
-              <m:dPr>
-                <m:begChr m:val="("/>
-                <m:endChr m:val=")"/>
-              </m:dPr>
-              <m:e>
-                <m:r>
-                  <w:rPr>
-                    <w:rFonts w:ascii="Cambria Math" w:hAnsi="Cambria Math"/>
-                  </w:rPr>
-                  <m:t xml:space="preserve">2</m:t>
-                </m:r>
-              </m:e>
-            </m:d>
-            <m:r>
-              <w:rPr>
-                <w:rFonts w:ascii="Cambria Math" w:hAnsi="Cambria Math"/>
-              </w:rPr>
-              <m:t xml:space="preserve">+</m:t>
-            </m:r>
-          </m:e>
-        </m:d>
       </m:oMath>
     </w:p>
     <w:p>
@@ -4462,10 +4035,7 @@
         <w:tab/>
       </w:r>
       <w:r>
-        <w:rPr>
-          <w:b/>
-          <w:bCs/>
-        </w:rPr>
+        <w:rPr/>
       </w:r>
       <m:oMath xmlns:m="http://schemas.openxmlformats.org/officeDocument/2006/math">
         <m:r>
@@ -4638,10 +4208,7 @@
         <w:tab/>
       </w:r>
       <w:r>
-        <w:rPr>
-          <w:b/>
-          <w:bCs/>
-        </w:rPr>
+        <w:rPr/>
       </w:r>
       <m:oMath xmlns:m="http://schemas.openxmlformats.org/officeDocument/2006/math">
         <m:r>
@@ -4795,7 +4362,7 @@
         <w:pStyle w:val="Heading3"/>
         <w:numPr>
           <w:ilvl w:val="2"/>
-          <w:numId w:val="2"/>
+          <w:numId w:val="1"/>
         </w:numPr>
         <w:ind w:hanging="0" w:left="0"/>
         <w:rPr/>
@@ -4867,7 +4434,7 @@
         <w:pStyle w:val="BodyText"/>
         <w:numPr>
           <w:ilvl w:val="0"/>
-          <w:numId w:val="7"/>
+          <w:numId w:val="6"/>
         </w:numPr>
         <w:rPr/>
       </w:pPr>
@@ -4977,7 +4544,7 @@
         <w:pStyle w:val="BodyText"/>
         <w:numPr>
           <w:ilvl w:val="0"/>
-          <w:numId w:val="7"/>
+          <w:numId w:val="6"/>
         </w:numPr>
         <w:rPr/>
       </w:pPr>
@@ -5074,6 +4641,7 @@
           <w:numId w:val="0"/>
         </w:numPr>
         <w:ind w:hanging="0" w:left="720"/>
+        <w:jc w:val="left"/>
         <w:rPr/>
       </w:pPr>
       <w:r>
@@ -5178,7 +4746,7 @@
         <w:pStyle w:val="BodyText"/>
         <w:numPr>
           <w:ilvl w:val="0"/>
-          <w:numId w:val="7"/>
+          <w:numId w:val="6"/>
         </w:numPr>
         <w:rPr/>
       </w:pPr>
@@ -5263,6 +4831,7 @@
           <w:numId w:val="0"/>
         </w:numPr>
         <w:ind w:hanging="0" w:left="720"/>
+        <w:jc w:val="left"/>
         <w:rPr/>
       </w:pPr>
       <w:r>
@@ -5355,7 +4924,7 @@
         <w:pStyle w:val="BodyText"/>
         <w:numPr>
           <w:ilvl w:val="0"/>
-          <w:numId w:val="7"/>
+          <w:numId w:val="6"/>
         </w:numPr>
         <w:rPr/>
       </w:pPr>
@@ -5461,7 +5030,7 @@
         <w:pStyle w:val="Heading3"/>
         <w:numPr>
           <w:ilvl w:val="2"/>
-          <w:numId w:val="2"/>
+          <w:numId w:val="1"/>
         </w:numPr>
         <w:ind w:hanging="0" w:left="0"/>
         <w:rPr/>
@@ -5476,7 +5045,7 @@
         <w:pStyle w:val="BodyText"/>
         <w:numPr>
           <w:ilvl w:val="0"/>
-          <w:numId w:val="8"/>
+          <w:numId w:val="7"/>
         </w:numPr>
         <w:rPr/>
       </w:pPr>
@@ -5523,7 +5092,7 @@
         <w:pStyle w:val="BodyText"/>
         <w:numPr>
           <w:ilvl w:val="0"/>
-          <w:numId w:val="8"/>
+          <w:numId w:val="7"/>
         </w:numPr>
         <w:rPr/>
       </w:pPr>
@@ -5648,7 +5217,7 @@
         <w:pStyle w:val="BodyText"/>
         <w:numPr>
           <w:ilvl w:val="0"/>
-          <w:numId w:val="8"/>
+          <w:numId w:val="7"/>
         </w:numPr>
         <w:rPr/>
       </w:pPr>
@@ -5773,7 +5342,7 @@
         <w:pStyle w:val="BodyText"/>
         <w:numPr>
           <w:ilvl w:val="0"/>
-          <w:numId w:val="8"/>
+          <w:numId w:val="7"/>
         </w:numPr>
         <w:rPr/>
       </w:pPr>
@@ -5839,7 +5408,7 @@
         <w:pStyle w:val="Heading1"/>
         <w:numPr>
           <w:ilvl w:val="0"/>
-          <w:numId w:val="3"/>
+          <w:numId w:val="2"/>
         </w:numPr>
         <w:ind w:hanging="0" w:left="0"/>
         <w:rPr/>
@@ -6552,7 +6121,8 @@
           <w:numId w:val="0"/>
         </w:numPr>
         <w:suppressAutoHyphens w:val="true"/>
-        <w:overflowPunct w:val="false"/>
+        <w:overflowPunct w:val="true"/>
+        <w:ind w:hanging="0" w:left="0"/>
         <w:jc w:val="left"/>
         <w:rPr/>
       </w:pPr>
@@ -6568,8 +6138,9 @@
         <w:pStyle w:val="Heading1"/>
         <w:numPr>
           <w:ilvl w:val="0"/>
-          <w:numId w:val="3"/>
+          <w:numId w:val="2"/>
         </w:numPr>
+        <w:spacing w:before="0" w:after="120"/>
         <w:ind w:hanging="0" w:left="0"/>
         <w:rPr/>
       </w:pPr>
@@ -6619,7 +6190,7 @@
       <w:start w:val="1"/>
       <w:numFmt w:val="none"/>
       <w:suff w:val="nothing"/>
-      <w:lvlText w:val=""/>
+      <w:lvlText w:val="%1"/>
       <w:lvlJc w:val="left"/>
       <w:pPr>
         <w:tabs>
@@ -6627,12 +6198,13 @@
         </w:tabs>
         <w:ind w:left="0" w:hanging="0"/>
       </w:pPr>
+      <w:rPr/>
     </w:lvl>
     <w:lvl w:ilvl="1">
       <w:start w:val="1"/>
       <w:numFmt w:val="none"/>
       <w:suff w:val="nothing"/>
-      <w:lvlText w:val=""/>
+      <w:lvlText w:val="%2"/>
       <w:lvlJc w:val="left"/>
       <w:pPr>
         <w:tabs>
@@ -6640,12 +6212,13 @@
         </w:tabs>
         <w:ind w:left="0" w:hanging="0"/>
       </w:pPr>
+      <w:rPr/>
     </w:lvl>
     <w:lvl w:ilvl="2">
       <w:start w:val="1"/>
       <w:numFmt w:val="none"/>
       <w:suff w:val="nothing"/>
-      <w:lvlText w:val=""/>
+      <w:lvlText w:val="%3"/>
       <w:lvlJc w:val="left"/>
       <w:pPr>
         <w:tabs>
@@ -6653,12 +6226,13 @@
         </w:tabs>
         <w:ind w:left="0" w:hanging="0"/>
       </w:pPr>
+      <w:rPr/>
     </w:lvl>
     <w:lvl w:ilvl="3">
       <w:start w:val="1"/>
       <w:numFmt w:val="none"/>
       <w:suff w:val="nothing"/>
-      <w:lvlText w:val=""/>
+      <w:lvlText w:val="%4"/>
       <w:lvlJc w:val="left"/>
       <w:pPr>
         <w:tabs>
@@ -6666,12 +6240,13 @@
         </w:tabs>
         <w:ind w:left="0" w:hanging="0"/>
       </w:pPr>
+      <w:rPr/>
     </w:lvl>
     <w:lvl w:ilvl="4">
       <w:start w:val="1"/>
       <w:numFmt w:val="none"/>
       <w:suff w:val="nothing"/>
-      <w:lvlText w:val=""/>
+      <w:lvlText w:val="%5"/>
       <w:lvlJc w:val="left"/>
       <w:pPr>
         <w:tabs>
@@ -6679,12 +6254,13 @@
         </w:tabs>
         <w:ind w:left="0" w:hanging="0"/>
       </w:pPr>
+      <w:rPr/>
     </w:lvl>
     <w:lvl w:ilvl="5">
       <w:start w:val="1"/>
       <w:numFmt w:val="none"/>
       <w:suff w:val="nothing"/>
-      <w:lvlText w:val=""/>
+      <w:lvlText w:val="%6"/>
       <w:lvlJc w:val="left"/>
       <w:pPr>
         <w:tabs>
@@ -6692,12 +6268,13 @@
         </w:tabs>
         <w:ind w:left="0" w:hanging="0"/>
       </w:pPr>
+      <w:rPr/>
     </w:lvl>
     <w:lvl w:ilvl="6">
       <w:start w:val="1"/>
       <w:numFmt w:val="none"/>
       <w:suff w:val="nothing"/>
-      <w:lvlText w:val=""/>
+      <w:lvlText w:val="%7"/>
       <w:lvlJc w:val="left"/>
       <w:pPr>
         <w:tabs>
@@ -6705,12 +6282,13 @@
         </w:tabs>
         <w:ind w:left="0" w:hanging="0"/>
       </w:pPr>
+      <w:rPr/>
     </w:lvl>
     <w:lvl w:ilvl="7">
       <w:start w:val="1"/>
       <w:numFmt w:val="none"/>
       <w:suff w:val="nothing"/>
-      <w:lvlText w:val=""/>
+      <w:lvlText w:val="%8"/>
       <w:lvlJc w:val="left"/>
       <w:pPr>
         <w:tabs>
@@ -6718,12 +6296,13 @@
         </w:tabs>
         <w:ind w:left="0" w:hanging="0"/>
       </w:pPr>
+      <w:rPr/>
     </w:lvl>
     <w:lvl w:ilvl="8">
       <w:start w:val="1"/>
       <w:numFmt w:val="none"/>
       <w:suff w:val="nothing"/>
-      <w:lvlText w:val=""/>
+      <w:lvlText w:val="%9"/>
       <w:lvlJc w:val="left"/>
       <w:pPr>
         <w:tabs>
@@ -6731,6 +6310,7 @@
         </w:tabs>
         <w:ind w:left="0" w:hanging="0"/>
       </w:pPr>
+      <w:rPr/>
     </w:lvl>
   </w:abstractNum>
   <w:abstractNum w:abstractNumId="2">
@@ -6864,129 +6444,138 @@
   <w:abstractNum w:abstractNumId="3">
     <w:lvl w:ilvl="0">
       <w:start w:val="1"/>
-      <w:numFmt w:val="none"/>
-      <w:suff w:val="nothing"/>
-      <w:lvlText w:val="%1"/>
+      <w:numFmt w:val="bullet"/>
+      <w:lvlText w:val=""/>
       <w:lvlJc w:val="left"/>
       <w:pPr>
         <w:tabs>
-          <w:tab w:val="num" w:pos="0"/>
+          <w:tab w:val="num" w:pos="1429"/>
         </w:tabs>
-        <w:ind w:left="0" w:hanging="0"/>
-      </w:pPr>
-      <w:rPr/>
+        <w:ind w:left="1429" w:hanging="360"/>
+      </w:pPr>
+      <w:rPr>
+        <w:rFonts w:ascii="Symbol" w:hAnsi="Symbol" w:cs="Symbol" w:hint="default"/>
+      </w:rPr>
     </w:lvl>
     <w:lvl w:ilvl="1">
       <w:start w:val="1"/>
-      <w:numFmt w:val="none"/>
-      <w:suff w:val="nothing"/>
-      <w:lvlText w:val="%2"/>
+      <w:numFmt w:val="bullet"/>
+      <w:lvlText w:val="◦"/>
       <w:lvlJc w:val="left"/>
       <w:pPr>
         <w:tabs>
-          <w:tab w:val="num" w:pos="0"/>
+          <w:tab w:val="num" w:pos="1789"/>
         </w:tabs>
-        <w:ind w:left="0" w:hanging="0"/>
-      </w:pPr>
-      <w:rPr/>
+        <w:ind w:left="1789" w:hanging="360"/>
+      </w:pPr>
+      <w:rPr>
+        <w:rFonts w:ascii="OpenSymbol" w:hAnsi="OpenSymbol" w:cs="OpenSymbol" w:hint="default"/>
+      </w:rPr>
     </w:lvl>
     <w:lvl w:ilvl="2">
       <w:start w:val="1"/>
-      <w:numFmt w:val="none"/>
-      <w:suff w:val="nothing"/>
-      <w:lvlText w:val="%3"/>
+      <w:numFmt w:val="bullet"/>
+      <w:lvlText w:val="▪"/>
       <w:lvlJc w:val="left"/>
       <w:pPr>
         <w:tabs>
-          <w:tab w:val="num" w:pos="0"/>
+          <w:tab w:val="num" w:pos="2149"/>
         </w:tabs>
-        <w:ind w:left="0" w:hanging="0"/>
-      </w:pPr>
-      <w:rPr/>
+        <w:ind w:left="2149" w:hanging="360"/>
+      </w:pPr>
+      <w:rPr>
+        <w:rFonts w:ascii="OpenSymbol" w:hAnsi="OpenSymbol" w:cs="OpenSymbol" w:hint="default"/>
+      </w:rPr>
     </w:lvl>
     <w:lvl w:ilvl="3">
       <w:start w:val="1"/>
-      <w:numFmt w:val="none"/>
-      <w:suff w:val="nothing"/>
-      <w:lvlText w:val="%4"/>
+      <w:numFmt w:val="bullet"/>
+      <w:lvlText w:val=""/>
       <w:lvlJc w:val="left"/>
       <w:pPr>
         <w:tabs>
-          <w:tab w:val="num" w:pos="0"/>
+          <w:tab w:val="num" w:pos="2509"/>
         </w:tabs>
-        <w:ind w:left="0" w:hanging="0"/>
-      </w:pPr>
-      <w:rPr/>
+        <w:ind w:left="2509" w:hanging="360"/>
+      </w:pPr>
+      <w:rPr>
+        <w:rFonts w:ascii="Symbol" w:hAnsi="Symbol" w:cs="Symbol" w:hint="default"/>
+      </w:rPr>
     </w:lvl>
     <w:lvl w:ilvl="4">
       <w:start w:val="1"/>
-      <w:numFmt w:val="none"/>
-      <w:suff w:val="nothing"/>
-      <w:lvlText w:val="%5"/>
+      <w:numFmt w:val="bullet"/>
+      <w:lvlText w:val="◦"/>
       <w:lvlJc w:val="left"/>
       <w:pPr>
         <w:tabs>
-          <w:tab w:val="num" w:pos="0"/>
+          <w:tab w:val="num" w:pos="2869"/>
         </w:tabs>
-        <w:ind w:left="0" w:hanging="0"/>
-      </w:pPr>
-      <w:rPr/>
+        <w:ind w:left="2869" w:hanging="360"/>
+      </w:pPr>
+      <w:rPr>
+        <w:rFonts w:ascii="OpenSymbol" w:hAnsi="OpenSymbol" w:cs="OpenSymbol" w:hint="default"/>
+      </w:rPr>
     </w:lvl>
     <w:lvl w:ilvl="5">
       <w:start w:val="1"/>
-      <w:numFmt w:val="none"/>
-      <w:suff w:val="nothing"/>
-      <w:lvlText w:val="%6"/>
+      <w:numFmt w:val="bullet"/>
+      <w:lvlText w:val="▪"/>
       <w:lvlJc w:val="left"/>
       <w:pPr>
         <w:tabs>
-          <w:tab w:val="num" w:pos="0"/>
+          <w:tab w:val="num" w:pos="3229"/>
         </w:tabs>
-        <w:ind w:left="0" w:hanging="0"/>
-      </w:pPr>
-      <w:rPr/>
+        <w:ind w:left="3229" w:hanging="360"/>
+      </w:pPr>
+      <w:rPr>
+        <w:rFonts w:ascii="OpenSymbol" w:hAnsi="OpenSymbol" w:cs="OpenSymbol" w:hint="default"/>
+      </w:rPr>
     </w:lvl>
     <w:lvl w:ilvl="6">
       <w:start w:val="1"/>
-      <w:numFmt w:val="none"/>
-      <w:suff w:val="nothing"/>
-      <w:lvlText w:val="%7"/>
+      <w:numFmt w:val="bullet"/>
+      <w:lvlText w:val=""/>
       <w:lvlJc w:val="left"/>
       <w:pPr>
         <w:tabs>
-          <w:tab w:val="num" w:pos="0"/>
+          <w:tab w:val="num" w:pos="3589"/>
         </w:tabs>
-        <w:ind w:left="0" w:hanging="0"/>
-      </w:pPr>
-      <w:rPr/>
+        <w:ind w:left="3589" w:hanging="360"/>
+      </w:pPr>
+      <w:rPr>
+        <w:rFonts w:ascii="Symbol" w:hAnsi="Symbol" w:cs="Symbol" w:hint="default"/>
+      </w:rPr>
     </w:lvl>
     <w:lvl w:ilvl="7">
       <w:start w:val="1"/>
-      <w:numFmt w:val="none"/>
-      <w:suff w:val="nothing"/>
-      <w:lvlText w:val="%8"/>
+      <w:numFmt w:val="bullet"/>
+      <w:lvlText w:val="◦"/>
       <w:lvlJc w:val="left"/>
       <w:pPr>
         <w:tabs>
-          <w:tab w:val="num" w:pos="0"/>
+          <w:tab w:val="num" w:pos="3949"/>
         </w:tabs>
-        <w:ind w:left="0" w:hanging="0"/>
-      </w:pPr>
-      <w:rPr/>
+        <w:ind w:left="3949" w:hanging="360"/>
+      </w:pPr>
+      <w:rPr>
+        <w:rFonts w:ascii="OpenSymbol" w:hAnsi="OpenSymbol" w:cs="OpenSymbol" w:hint="default"/>
+      </w:rPr>
     </w:lvl>
     <w:lvl w:ilvl="8">
       <w:start w:val="1"/>
-      <w:numFmt w:val="none"/>
-      <w:suff w:val="nothing"/>
-      <w:lvlText w:val="%9"/>
+      <w:numFmt w:val="bullet"/>
+      <w:lvlText w:val="▪"/>
       <w:lvlJc w:val="left"/>
       <w:pPr>
         <w:tabs>
-          <w:tab w:val="num" w:pos="0"/>
+          <w:tab w:val="num" w:pos="4309"/>
         </w:tabs>
-        <w:ind w:left="0" w:hanging="0"/>
-      </w:pPr>
-      <w:rPr/>
+        <w:ind w:left="4309" w:hanging="360"/>
+      </w:pPr>
+      <w:rPr>
+        <w:rFonts w:ascii="OpenSymbol" w:hAnsi="OpenSymbol" w:cs="OpenSymbol" w:hint="default"/>
+      </w:rPr>
     </w:lvl>
   </w:abstractNum>
   <w:abstractNum w:abstractNumId="4">
@@ -7266,138 +6855,120 @@
   <w:abstractNum w:abstractNumId="6">
     <w:lvl w:ilvl="0">
       <w:start w:val="1"/>
-      <w:numFmt w:val="bullet"/>
-      <w:lvlText w:val=""/>
+      <w:numFmt w:val="decimal"/>
+      <w:lvlText w:val="%1."/>
       <w:lvlJc w:val="left"/>
       <w:pPr>
         <w:tabs>
-          <w:tab w:val="num" w:pos="1429"/>
+          <w:tab w:val="num" w:pos="720"/>
         </w:tabs>
-        <w:ind w:left="1429" w:hanging="360"/>
-      </w:pPr>
-      <w:rPr>
-        <w:rFonts w:ascii="Symbol" w:hAnsi="Symbol" w:cs="Symbol" w:hint="default"/>
-      </w:rPr>
+        <w:ind w:left="720" w:hanging="360"/>
+      </w:pPr>
+      <w:rPr/>
     </w:lvl>
     <w:lvl w:ilvl="1">
       <w:start w:val="1"/>
-      <w:numFmt w:val="bullet"/>
-      <w:lvlText w:val="◦"/>
+      <w:numFmt w:val="decimal"/>
+      <w:lvlText w:val="%2."/>
       <w:lvlJc w:val="left"/>
       <w:pPr>
         <w:tabs>
-          <w:tab w:val="num" w:pos="1789"/>
+          <w:tab w:val="num" w:pos="1080"/>
         </w:tabs>
-        <w:ind w:left="1789" w:hanging="360"/>
-      </w:pPr>
-      <w:rPr>
-        <w:rFonts w:ascii="OpenSymbol" w:hAnsi="OpenSymbol" w:cs="OpenSymbol" w:hint="default"/>
-      </w:rPr>
+        <w:ind w:left="1080" w:hanging="360"/>
+      </w:pPr>
+      <w:rPr/>
     </w:lvl>
     <w:lvl w:ilvl="2">
       <w:start w:val="1"/>
-      <w:numFmt w:val="bullet"/>
-      <w:lvlText w:val="▪"/>
+      <w:numFmt w:val="decimal"/>
+      <w:lvlText w:val="%3."/>
       <w:lvlJc w:val="left"/>
       <w:pPr>
         <w:tabs>
-          <w:tab w:val="num" w:pos="2149"/>
+          <w:tab w:val="num" w:pos="1440"/>
         </w:tabs>
-        <w:ind w:left="2149" w:hanging="360"/>
-      </w:pPr>
-      <w:rPr>
-        <w:rFonts w:ascii="OpenSymbol" w:hAnsi="OpenSymbol" w:cs="OpenSymbol" w:hint="default"/>
-      </w:rPr>
+        <w:ind w:left="1440" w:hanging="360"/>
+      </w:pPr>
+      <w:rPr/>
     </w:lvl>
     <w:lvl w:ilvl="3">
       <w:start w:val="1"/>
-      <w:numFmt w:val="bullet"/>
-      <w:lvlText w:val=""/>
+      <w:numFmt w:val="decimal"/>
+      <w:lvlText w:val="%4."/>
       <w:lvlJc w:val="left"/>
       <w:pPr>
         <w:tabs>
-          <w:tab w:val="num" w:pos="2509"/>
+          <w:tab w:val="num" w:pos="1800"/>
         </w:tabs>
-        <w:ind w:left="2509" w:hanging="360"/>
-      </w:pPr>
-      <w:rPr>
-        <w:rFonts w:ascii="Symbol" w:hAnsi="Symbol" w:cs="Symbol" w:hint="default"/>
-      </w:rPr>
+        <w:ind w:left="1800" w:hanging="360"/>
+      </w:pPr>
+      <w:rPr/>
     </w:lvl>
     <w:lvl w:ilvl="4">
       <w:start w:val="1"/>
-      <w:numFmt w:val="bullet"/>
-      <w:lvlText w:val="◦"/>
+      <w:numFmt w:val="decimal"/>
+      <w:lvlText w:val="%5."/>
       <w:lvlJc w:val="left"/>
       <w:pPr>
         <w:tabs>
-          <w:tab w:val="num" w:pos="2869"/>
+          <w:tab w:val="num" w:pos="2160"/>
         </w:tabs>
-        <w:ind w:left="2869" w:hanging="360"/>
-      </w:pPr>
-      <w:rPr>
-        <w:rFonts w:ascii="OpenSymbol" w:hAnsi="OpenSymbol" w:cs="OpenSymbol" w:hint="default"/>
-      </w:rPr>
+        <w:ind w:left="2160" w:hanging="360"/>
+      </w:pPr>
+      <w:rPr/>
     </w:lvl>
     <w:lvl w:ilvl="5">
       <w:start w:val="1"/>
-      <w:numFmt w:val="bullet"/>
-      <w:lvlText w:val="▪"/>
+      <w:numFmt w:val="decimal"/>
+      <w:lvlText w:val="%6."/>
       <w:lvlJc w:val="left"/>
       <w:pPr>
         <w:tabs>
-          <w:tab w:val="num" w:pos="3229"/>
+          <w:tab w:val="num" w:pos="2520"/>
         </w:tabs>
-        <w:ind w:left="3229" w:hanging="360"/>
-      </w:pPr>
-      <w:rPr>
-        <w:rFonts w:ascii="OpenSymbol" w:hAnsi="OpenSymbol" w:cs="OpenSymbol" w:hint="default"/>
-      </w:rPr>
+        <w:ind w:left="2520" w:hanging="360"/>
+      </w:pPr>
+      <w:rPr/>
     </w:lvl>
     <w:lvl w:ilvl="6">
       <w:start w:val="1"/>
-      <w:numFmt w:val="bullet"/>
-      <w:lvlText w:val=""/>
+      <w:numFmt w:val="decimal"/>
+      <w:lvlText w:val="%7."/>
       <w:lvlJc w:val="left"/>
       <w:pPr>
         <w:tabs>
-          <w:tab w:val="num" w:pos="3589"/>
+          <w:tab w:val="num" w:pos="2880"/>
         </w:tabs>
-        <w:ind w:left="3589" w:hanging="360"/>
-      </w:pPr>
-      <w:rPr>
-        <w:rFonts w:ascii="Symbol" w:hAnsi="Symbol" w:cs="Symbol" w:hint="default"/>
-      </w:rPr>
+        <w:ind w:left="2880" w:hanging="360"/>
+      </w:pPr>
+      <w:rPr/>
     </w:lvl>
     <w:lvl w:ilvl="7">
       <w:start w:val="1"/>
-      <w:numFmt w:val="bullet"/>
-      <w:lvlText w:val="◦"/>
+      <w:numFmt w:val="decimal"/>
+      <w:lvlText w:val="%8."/>
       <w:lvlJc w:val="left"/>
       <w:pPr>
         <w:tabs>
-          <w:tab w:val="num" w:pos="3949"/>
+          <w:tab w:val="num" w:pos="3240"/>
         </w:tabs>
-        <w:ind w:left="3949" w:hanging="360"/>
-      </w:pPr>
-      <w:rPr>
-        <w:rFonts w:ascii="OpenSymbol" w:hAnsi="OpenSymbol" w:cs="OpenSymbol" w:hint="default"/>
-      </w:rPr>
+        <w:ind w:left="3240" w:hanging="360"/>
+      </w:pPr>
+      <w:rPr/>
     </w:lvl>
     <w:lvl w:ilvl="8">
       <w:start w:val="1"/>
-      <w:numFmt w:val="bullet"/>
-      <w:lvlText w:val="▪"/>
+      <w:numFmt w:val="decimal"/>
+      <w:lvlText w:val="%9."/>
       <w:lvlJc w:val="left"/>
       <w:pPr>
         <w:tabs>
-          <w:tab w:val="num" w:pos="4309"/>
+          <w:tab w:val="num" w:pos="3600"/>
         </w:tabs>
-        <w:ind w:left="4309" w:hanging="360"/>
-      </w:pPr>
-      <w:rPr>
-        <w:rFonts w:ascii="OpenSymbol" w:hAnsi="OpenSymbol" w:cs="OpenSymbol" w:hint="default"/>
-      </w:rPr>
+        <w:ind w:left="3600" w:hanging="360"/>
+      </w:pPr>
+      <w:rPr/>
     </w:lvl>
   </w:abstractNum>
   <w:abstractNum w:abstractNumId="7">
@@ -7522,120 +7093,120 @@
   <w:abstractNum w:abstractNumId="8">
     <w:lvl w:ilvl="0">
       <w:start w:val="1"/>
-      <w:numFmt w:val="decimal"/>
-      <w:lvlText w:val="%1."/>
+      <w:numFmt w:val="none"/>
+      <w:suff w:val="nothing"/>
+      <w:lvlText w:val=""/>
       <w:lvlJc w:val="left"/>
       <w:pPr>
         <w:tabs>
-          <w:tab w:val="num" w:pos="720"/>
+          <w:tab w:val="num" w:pos="0"/>
         </w:tabs>
-        <w:ind w:left="720" w:hanging="360"/>
-      </w:pPr>
-      <w:rPr/>
+        <w:ind w:left="0" w:hanging="0"/>
+      </w:pPr>
     </w:lvl>
     <w:lvl w:ilvl="1">
       <w:start w:val="1"/>
-      <w:numFmt w:val="decimal"/>
-      <w:lvlText w:val="%2."/>
+      <w:numFmt w:val="none"/>
+      <w:suff w:val="nothing"/>
+      <w:lvlText w:val=""/>
       <w:lvlJc w:val="left"/>
       <w:pPr>
         <w:tabs>
-          <w:tab w:val="num" w:pos="1080"/>
+          <w:tab w:val="num" w:pos="0"/>
         </w:tabs>
-        <w:ind w:left="1080" w:hanging="360"/>
-      </w:pPr>
-      <w:rPr/>
+        <w:ind w:left="0" w:hanging="0"/>
+      </w:pPr>
     </w:lvl>
     <w:lvl w:ilvl="2">
       <w:start w:val="1"/>
-      <w:numFmt w:val="decimal"/>
-      <w:lvlText w:val="%3."/>
+      <w:numFmt w:val="none"/>
+      <w:suff w:val="nothing"/>
+      <w:lvlText w:val=""/>
       <w:lvlJc w:val="left"/>
       <w:pPr>
         <w:tabs>
-          <w:tab w:val="num" w:pos="1440"/>
+          <w:tab w:val="num" w:pos="0"/>
         </w:tabs>
-        <w:ind w:left="1440" w:hanging="360"/>
-      </w:pPr>
-      <w:rPr/>
+        <w:ind w:left="0" w:hanging="0"/>
+      </w:pPr>
     </w:lvl>
     <w:lvl w:ilvl="3">
       <w:start w:val="1"/>
-      <w:numFmt w:val="decimal"/>
-      <w:lvlText w:val="%4."/>
+      <w:numFmt w:val="none"/>
+      <w:suff w:val="nothing"/>
+      <w:lvlText w:val=""/>
       <w:lvlJc w:val="left"/>
       <w:pPr>
         <w:tabs>
-          <w:tab w:val="num" w:pos="1800"/>
+          <w:tab w:val="num" w:pos="0"/>
         </w:tabs>
-        <w:ind w:left="1800" w:hanging="360"/>
-      </w:pPr>
-      <w:rPr/>
+        <w:ind w:left="0" w:hanging="0"/>
+      </w:pPr>
     </w:lvl>
     <w:lvl w:ilvl="4">
       <w:start w:val="1"/>
-      <w:numFmt w:val="decimal"/>
-      <w:lvlText w:val="%5."/>
+      <w:numFmt w:val="none"/>
+      <w:suff w:val="nothing"/>
+      <w:lvlText w:val=""/>
       <w:lvlJc w:val="left"/>
       <w:pPr>
         <w:tabs>
-          <w:tab w:val="num" w:pos="2160"/>
+          <w:tab w:val="num" w:pos="0"/>
         </w:tabs>
-        <w:ind w:left="2160" w:hanging="360"/>
-      </w:pPr>
-      <w:rPr/>
+        <w:ind w:left="0" w:hanging="0"/>
+      </w:pPr>
     </w:lvl>
     <w:lvl w:ilvl="5">
       <w:start w:val="1"/>
-      <w:numFmt w:val="decimal"/>
-      <w:lvlText w:val="%6."/>
+      <w:numFmt w:val="none"/>
+      <w:suff w:val="nothing"/>
+      <w:lvlText w:val=""/>
       <w:lvlJc w:val="left"/>
       <w:pPr>
         <w:tabs>
-          <w:tab w:val="num" w:pos="2520"/>
+          <w:tab w:val="num" w:pos="0"/>
         </w:tabs>
-        <w:ind w:left="2520" w:hanging="360"/>
-      </w:pPr>
-      <w:rPr/>
+        <w:ind w:left="0" w:hanging="0"/>
+      </w:pPr>
     </w:lvl>
     <w:lvl w:ilvl="6">
       <w:start w:val="1"/>
-      <w:numFmt w:val="decimal"/>
-      <w:lvlText w:val="%7."/>
+      <w:numFmt w:val="none"/>
+      <w:suff w:val="nothing"/>
+      <w:lvlText w:val=""/>
       <w:lvlJc w:val="left"/>
       <w:pPr>
         <w:tabs>
-          <w:tab w:val="num" w:pos="2880"/>
+          <w:tab w:val="num" w:pos="0"/>
         </w:tabs>
-        <w:ind w:left="2880" w:hanging="360"/>
-      </w:pPr>
-      <w:rPr/>
+        <w:ind w:left="0" w:hanging="0"/>
+      </w:pPr>
     </w:lvl>
     <w:lvl w:ilvl="7">
       <w:start w:val="1"/>
-      <w:numFmt w:val="decimal"/>
-      <w:lvlText w:val="%8."/>
+      <w:numFmt w:val="none"/>
+      <w:suff w:val="nothing"/>
+      <w:lvlText w:val=""/>
       <w:lvlJc w:val="left"/>
       <w:pPr>
         <w:tabs>
-          <w:tab w:val="num" w:pos="3240"/>
+          <w:tab w:val="num" w:pos="0"/>
         </w:tabs>
-        <w:ind w:left="3240" w:hanging="360"/>
-      </w:pPr>
-      <w:rPr/>
+        <w:ind w:left="0" w:hanging="0"/>
+      </w:pPr>
     </w:lvl>
     <w:lvl w:ilvl="8">
       <w:start w:val="1"/>
-      <w:numFmt w:val="decimal"/>
-      <w:lvlText w:val="%9."/>
+      <w:numFmt w:val="none"/>
+      <w:suff w:val="nothing"/>
+      <w:lvlText w:val=""/>
       <w:lvlJc w:val="left"/>
       <w:pPr>
         <w:tabs>
-          <w:tab w:val="num" w:pos="3600"/>
+          <w:tab w:val="num" w:pos="0"/>
         </w:tabs>
-        <w:ind w:left="3600" w:hanging="360"/>
-      </w:pPr>
-      <w:rPr/>
+        <w:ind w:left="0" w:hanging="0"/>
+      </w:pPr>
     </w:lvl>
   </w:abstractNum>
   <w:num w:numId="1">
@@ -7689,7 +7260,7 @@
     <w:pPr>
       <w:widowControl/>
       <w:suppressAutoHyphens w:val="true"/>
-      <w:overflowPunct w:val="false"/>
+      <w:overflowPunct w:val="true"/>
       <w:bidi w:val="0"/>
       <w:spacing w:before="0" w:after="0"/>
       <w:jc w:val="left"/>
@@ -7711,7 +7282,7 @@
     <w:pPr>
       <w:numPr>
         <w:ilvl w:val="0"/>
-        <w:numId w:val="3"/>
+        <w:numId w:val="2"/>
       </w:numPr>
       <w:spacing w:before="240" w:after="120"/>
       <w:outlineLvl w:val="0"/>
@@ -7731,7 +7302,7 @@
     <w:pPr>
       <w:numPr>
         <w:ilvl w:val="1"/>
-        <w:numId w:val="2"/>
+        <w:numId w:val="1"/>
       </w:numPr>
       <w:spacing w:before="200" w:after="120"/>
       <w:outlineLvl w:val="1"/>
@@ -7751,7 +7322,7 @@
     <w:pPr>
       <w:numPr>
         <w:ilvl w:val="2"/>
-        <w:numId w:val="2"/>
+        <w:numId w:val="1"/>
       </w:numPr>
       <w:spacing w:before="140" w:after="120"/>
       <w:outlineLvl w:val="2"/>
